--- a/03_Documentation/Interface with the termomenter.docx
+++ b/03_Documentation/Interface with the termomenter.docx
@@ -1,16 +1,11 @@
 
 <file path=word/document.xml><?xml version="1.0" encoding="utf-8"?>
-<w:document xmlns:wpc="http://schemas.microsoft.com/office/word/2010/wordprocessingCanvas" xmlns:mc="http://schemas.openxmlformats.org/markup-compatibility/2006" xmlns:o="urn:schemas-microsoft-com:office:office" xmlns:r="http://schemas.openxmlformats.org/officeDocument/2006/relationships" xmlns:m="http://schemas.openxmlformats.org/officeDocument/2006/math" xmlns:v="urn:schemas-microsoft-com:vml" xmlns:wp14="http://schemas.microsoft.com/office/word/2010/wordprocessingDrawing" xmlns:wp="http://schemas.openxmlformats.org/drawingml/2006/wordprocessingDrawing" xmlns:w10="urn:schemas-microsoft-com:office:word" xmlns:w="http://schemas.openxmlformats.org/wordprocessingml/2006/main" xmlns:w14="http://schemas.microsoft.com/office/word/2010/wordml" xmlns:w15="http://schemas.microsoft.com/office/word/2012/wordml" xmlns:wpg="http://schemas.microsoft.com/office/word/2010/wordprocessingGroup" xmlns:wpi="http://schemas.microsoft.com/office/word/2010/wordprocessingInk" xmlns:wne="http://schemas.microsoft.com/office/word/2006/wordml" xmlns:wps="http://schemas.microsoft.com/office/word/2010/wordprocessingShape" mc:Ignorable="w14 w15 wp14">
+<w:document xmlns:wpc="http://schemas.microsoft.com/office/word/2010/wordprocessingCanvas" xmlns:cx="http://schemas.microsoft.com/office/drawing/2014/chartex" xmlns:cx1="http://schemas.microsoft.com/office/drawing/2015/9/8/chartex" xmlns:cx2="http://schemas.microsoft.com/office/drawing/2015/10/21/chartex" xmlns:cx3="http://schemas.microsoft.com/office/drawing/2016/5/9/chartex" xmlns:cx4="http://schemas.microsoft.com/office/drawing/2016/5/10/chartex" xmlns:cx5="http://schemas.microsoft.com/office/drawing/2016/5/11/chartex" xmlns:cx6="http://schemas.microsoft.com/office/drawing/2016/5/12/chartex" xmlns:cx7="http://schemas.microsoft.com/office/drawing/2016/5/13/chartex" xmlns:cx8="http://schemas.microsoft.com/office/drawing/2016/5/14/chartex" xmlns:mc="http://schemas.openxmlformats.org/markup-compatibility/2006" xmlns:aink="http://schemas.microsoft.com/office/drawing/2016/ink" xmlns:am3d="http://schemas.microsoft.com/office/drawing/2017/model3d" xmlns:o="urn:schemas-microsoft-com:office:office" xmlns:r="http://schemas.openxmlformats.org/officeDocument/2006/relationships" xmlns:m="http://schemas.openxmlformats.org/officeDocument/2006/math" xmlns:v="urn:schemas-microsoft-com:vml" xmlns:wp14="http://schemas.microsoft.com/office/word/2010/wordprocessingDrawing" xmlns:wp="http://schemas.openxmlformats.org/drawingml/2006/wordprocessingDrawing" xmlns:w10="urn:schemas-microsoft-com:office:word" xmlns:w="http://schemas.openxmlformats.org/wordprocessingml/2006/main" xmlns:w14="http://schemas.microsoft.com/office/word/2010/wordml" xmlns:w15="http://schemas.microsoft.com/office/word/2012/wordml" xmlns:w16cex="http://schemas.microsoft.com/office/word/2018/wordml/cex" xmlns:w16cid="http://schemas.microsoft.com/office/word/2016/wordml/cid" xmlns:w16="http://schemas.microsoft.com/office/word/2018/wordml" xmlns:w16se="http://schemas.microsoft.com/office/word/2015/wordml/symex" xmlns:wpg="http://schemas.microsoft.com/office/word/2010/wordprocessingGroup" xmlns:wpi="http://schemas.microsoft.com/office/word/2010/wordprocessingInk" xmlns:wne="http://schemas.microsoft.com/office/word/2006/wordml" xmlns:wps="http://schemas.microsoft.com/office/word/2010/wordprocessingShape" mc:Ignorable="w14 w15 w16se w16cid w16 w16cex wp14">
   <w:body>
     <w:p>
       <w:r>
-        <w:t xml:space="preserve">Interface with the </w:t>
-      </w:r>
-      <w:proofErr w:type="spellStart"/>
-      <w:r>
-        <w:t>termomenter</w:t>
-      </w:r>
-      <w:proofErr w:type="spellEnd"/>
+        <w:t>Interface with the termomenter</w:t>
+      </w:r>
     </w:p>
     <w:p>
       <w:pPr>
@@ -26,13 +21,12 @@
       </w:r>
     </w:p>
     <w:p>
-      <w:bookmarkStart w:id="0" w:name="_GoBack"/>
       <w:r>
         <w:rPr>
           <w:noProof/>
         </w:rPr>
         <w:drawing>
-          <wp:inline distT="0" distB="0" distL="0" distR="0" wp14:anchorId="7F92C70E" wp14:editId="2FBDC5B4">
+          <wp:inline distT="0" distB="0" distL="0" distR="0" wp14:anchorId="3F7AF572" wp14:editId="6B26E17D">
             <wp:extent cx="5943600" cy="3828415"/>
             <wp:effectExtent l="0" t="0" r="0" b="635"/>
             <wp:docPr id="10" name="Picture 10"/>
@@ -67,7 +61,6 @@
           </wp:inline>
         </w:drawing>
       </w:r>
-      <w:bookmarkEnd w:id="0"/>
     </w:p>
     <w:p>
       <w:r>
@@ -76,7 +69,7 @@
         </w:rPr>
         <w:lastRenderedPageBreak/>
         <w:drawing>
-          <wp:inline distT="0" distB="0" distL="0" distR="0" wp14:anchorId="23876525" wp14:editId="541FB645">
+          <wp:inline distT="0" distB="0" distL="0" distR="0" wp14:anchorId="4DA578C3" wp14:editId="6016B086">
             <wp:extent cx="5943600" cy="4530090"/>
             <wp:effectExtent l="0" t="0" r="0" b="3810"/>
             <wp:docPr id="11" name="Picture 11"/>
@@ -123,7 +116,7 @@
           <w:noProof/>
         </w:rPr>
         <w:drawing>
-          <wp:inline distT="0" distB="0" distL="0" distR="0" wp14:anchorId="6D2C153C" wp14:editId="16B151BE">
+          <wp:inline distT="0" distB="0" distL="0" distR="0" wp14:anchorId="617EDCCB" wp14:editId="5AE948F6">
             <wp:extent cx="5943600" cy="2539365"/>
             <wp:effectExtent l="0" t="0" r="0" b="0"/>
             <wp:docPr id="2" name="Picture 2"/>
@@ -171,7 +164,7 @@
         </w:rPr>
         <w:lastRenderedPageBreak/>
         <w:drawing>
-          <wp:inline distT="0" distB="0" distL="0" distR="0" wp14:anchorId="6069A94D" wp14:editId="285885A3">
+          <wp:inline distT="0" distB="0" distL="0" distR="0" wp14:anchorId="42A0F0D1" wp14:editId="33434789">
             <wp:extent cx="5943600" cy="2886075"/>
             <wp:effectExtent l="0" t="0" r="0" b="9525"/>
             <wp:docPr id="1" name="Picture 1"/>
@@ -226,7 +219,7 @@
           <w:noProof/>
         </w:rPr>
         <w:drawing>
-          <wp:inline distT="0" distB="0" distL="0" distR="0" wp14:anchorId="1ADBDAE2" wp14:editId="1E35856C">
+          <wp:inline distT="0" distB="0" distL="0" distR="0" wp14:anchorId="371C22CB" wp14:editId="4D6F9F49">
             <wp:extent cx="5800725" cy="2695575"/>
             <wp:effectExtent l="0" t="0" r="9525" b="9525"/>
             <wp:docPr id="3" name="Picture 3"/>
@@ -274,7 +267,7 @@
         </w:rPr>
         <w:lastRenderedPageBreak/>
         <w:drawing>
-          <wp:inline distT="0" distB="0" distL="0" distR="0" wp14:anchorId="1F76FE02" wp14:editId="00F15A75">
+          <wp:inline distT="0" distB="0" distL="0" distR="0" wp14:anchorId="4E3E8FAE" wp14:editId="511AF015">
             <wp:extent cx="5943600" cy="1134745"/>
             <wp:effectExtent l="0" t="0" r="0" b="8255"/>
             <wp:docPr id="5" name="Picture 5"/>
@@ -320,15 +313,7 @@
         <w:pStyle w:val="Heading2"/>
       </w:pPr>
       <w:r>
-        <w:t xml:space="preserve">The </w:t>
-      </w:r>
-      <w:proofErr w:type="gramStart"/>
-      <w:r>
-        <w:t>General  Purpose</w:t>
-      </w:r>
-      <w:proofErr w:type="gramEnd"/>
-      <w:r>
-        <w:t xml:space="preserve"> IO Pins setup</w:t>
+        <w:t>The General  Purpose IO Pins setup</w:t>
       </w:r>
     </w:p>
     <w:p>
@@ -371,7 +356,7 @@
           <w:noProof/>
         </w:rPr>
         <w:drawing>
-          <wp:inline distT="0" distB="0" distL="0" distR="0" wp14:anchorId="4B40ED67" wp14:editId="5E4A26E1">
+          <wp:inline distT="0" distB="0" distL="0" distR="0" wp14:anchorId="117948B9" wp14:editId="74E794AE">
             <wp:extent cx="3800475" cy="3086100"/>
             <wp:effectExtent l="0" t="0" r="9525" b="0"/>
             <wp:docPr id="6" name="Picture 6"/>
@@ -420,21 +405,8 @@
     </w:p>
     <w:p>
       <w:r>
-        <w:t xml:space="preserve">The factory default sets the sensor to work with 12bit </w:t>
-      </w:r>
-      <w:proofErr w:type="spellStart"/>
-      <w:r>
-        <w:t>convertions</w:t>
-      </w:r>
-      <w:proofErr w:type="spellEnd"/>
-      <w:r>
-        <w:t xml:space="preserve"> of 750 </w:t>
-      </w:r>
-      <w:proofErr w:type="spellStart"/>
-      <w:r>
-        <w:t>ms.</w:t>
-      </w:r>
-      <w:proofErr w:type="spellEnd"/>
+        <w:t>The factory default sets the sensor to work with 12bit convertions of 750 ms.</w:t>
+      </w:r>
     </w:p>
     <w:p>
       <w:r>
@@ -443,7 +415,7 @@
         </w:rPr>
         <w:lastRenderedPageBreak/>
         <w:drawing>
-          <wp:inline distT="0" distB="0" distL="0" distR="0" wp14:anchorId="3BD09653" wp14:editId="476A40F2">
+          <wp:inline distT="0" distB="0" distL="0" distR="0" wp14:anchorId="733FCF3E" wp14:editId="71FE7D6C">
             <wp:extent cx="5086350" cy="1161275"/>
             <wp:effectExtent l="0" t="0" r="0" b="1270"/>
             <wp:docPr id="8" name="Picture 8"/>
@@ -490,7 +462,7 @@
           <w:noProof/>
         </w:rPr>
         <w:drawing>
-          <wp:inline distT="0" distB="0" distL="0" distR="0" wp14:anchorId="63099A0C" wp14:editId="24ED0A8D">
+          <wp:inline distT="0" distB="0" distL="0" distR="0" wp14:anchorId="4B1E9AD6" wp14:editId="7026CE4B">
             <wp:extent cx="3076575" cy="2539160"/>
             <wp:effectExtent l="0" t="0" r="0" b="0"/>
             <wp:docPr id="7" name="Picture 7"/>
@@ -532,7 +504,7 @@
           <w:noProof/>
         </w:rPr>
         <w:drawing>
-          <wp:inline distT="0" distB="0" distL="0" distR="0" wp14:anchorId="777B7D1D" wp14:editId="3C693AAD">
+          <wp:inline distT="0" distB="0" distL="0" distR="0" wp14:anchorId="1BC50930" wp14:editId="70FE2650">
             <wp:extent cx="3267821" cy="3581400"/>
             <wp:effectExtent l="0" t="0" r="8890" b="0"/>
             <wp:docPr id="4" name="Picture 4"/>
@@ -576,23 +548,7 @@
     <w:p>
       <w:r>
         <w:lastRenderedPageBreak/>
-        <w:t xml:space="preserve">The GPIO speed for the pin as an output is set to Low Frequency. The pull-up feature is enabled while the pin act as input. During the start cycle the Pin should be set first as an output. The same function should return a signed value to feedback the presence of the sensor. During the write routine, at the beginning, the pin should also be set as an output. </w:t>
-      </w:r>
-      <w:proofErr w:type="gramStart"/>
-      <w:r>
-        <w:t>The if</w:t>
-      </w:r>
-      <w:proofErr w:type="gramEnd"/>
-      <w:r>
-        <w:t xml:space="preserve"> condition was working until the comparison of results is shifted again to the right. During the read </w:t>
-      </w:r>
-      <w:proofErr w:type="spellStart"/>
-      <w:r>
-        <w:t>routin</w:t>
-      </w:r>
-      <w:proofErr w:type="spellEnd"/>
-      <w:r>
-        <w:t xml:space="preserve"> there was a delay missing just after release the bus and reading out the sensor.</w:t>
+        <w:t>The GPIO speed for the pin as an output is set to Low Frequency. The pull-up feature is enabled while the pin act as input. During the start cycle the Pin should be set first as an output. The same function should return a signed value to feedback the presence of the sensor. During the write routine, at the beginning, the pin should also be set as an output. The if condition was working until the comparison of results is shifted again to the right. During the read routin there was a delay missing just after release the bus and reading out the sensor.</w:t>
       </w:r>
     </w:p>
     <w:p>
@@ -616,9 +572,77 @@
           <w:sz w:val="20"/>
           <w:szCs w:val="20"/>
         </w:rPr>
-        <w:t>#</w:t>
-      </w:r>
-      <w:proofErr w:type="gramStart"/>
+        <w:t>#define</w:t>
+      </w:r>
+      <w:r>
+        <w:rPr>
+          <w:rFonts w:ascii="Consolas" w:hAnsi="Consolas" w:cs="Consolas"/>
+          <w:color w:val="000000"/>
+          <w:sz w:val="20"/>
+          <w:szCs w:val="20"/>
+        </w:rPr>
+        <w:t xml:space="preserve">  </w:t>
+      </w:r>
+      <w:r>
+        <w:rPr>
+          <w:rFonts w:ascii="Consolas" w:hAnsi="Consolas" w:cs="Consolas"/>
+          <w:color w:val="000000"/>
+          <w:sz w:val="20"/>
+          <w:szCs w:val="20"/>
+          <w:shd w:val="clear" w:color="auto" w:fill="D4D4D4"/>
+        </w:rPr>
+        <w:t>GPIO_SPEED_FREQ_LOW</w:t>
+      </w:r>
+      <w:r>
+        <w:rPr>
+          <w:rFonts w:ascii="Consolas" w:hAnsi="Consolas" w:cs="Consolas"/>
+          <w:color w:val="000000"/>
+          <w:sz w:val="20"/>
+          <w:szCs w:val="20"/>
+        </w:rPr>
+        <w:t xml:space="preserve">         0x00000000U  </w:t>
+      </w:r>
+      <w:r>
+        <w:rPr>
+          <w:rFonts w:ascii="Consolas" w:hAnsi="Consolas" w:cs="Consolas"/>
+          <w:color w:val="3F7F5F"/>
+          <w:sz w:val="20"/>
+          <w:szCs w:val="20"/>
+        </w:rPr>
+        <w:t xml:space="preserve">/*!&lt; IO works at 2 MHz, please refer to the product </w:t>
+      </w:r>
+      <w:r>
+        <w:rPr>
+          <w:rFonts w:ascii="Consolas" w:hAnsi="Consolas" w:cs="Consolas"/>
+          <w:color w:val="3F7F5F"/>
+          <w:sz w:val="20"/>
+          <w:szCs w:val="20"/>
+          <w:u w:val="single"/>
+        </w:rPr>
+        <w:t>datasheet</w:t>
+      </w:r>
+      <w:r>
+        <w:rPr>
+          <w:rFonts w:ascii="Consolas" w:hAnsi="Consolas" w:cs="Consolas"/>
+          <w:color w:val="3F7F5F"/>
+          <w:sz w:val="20"/>
+          <w:szCs w:val="20"/>
+        </w:rPr>
+        <w:t xml:space="preserve"> */</w:t>
+      </w:r>
+    </w:p>
+    <w:p>
+      <w:pPr>
+        <w:autoSpaceDE w:val="0"/>
+        <w:autoSpaceDN w:val="0"/>
+        <w:adjustRightInd w:val="0"/>
+        <w:spacing w:after="0" w:line="240" w:lineRule="auto"/>
+        <w:rPr>
+          <w:rFonts w:ascii="Consolas" w:hAnsi="Consolas" w:cs="Consolas"/>
+          <w:sz w:val="20"/>
+          <w:szCs w:val="20"/>
+        </w:rPr>
+      </w:pPr>
       <w:r>
         <w:rPr>
           <w:rFonts w:ascii="Consolas" w:hAnsi="Consolas" w:cs="Consolas"/>
@@ -628,7 +652,7 @@
           <w:sz w:val="20"/>
           <w:szCs w:val="20"/>
         </w:rPr>
-        <w:t>define</w:t>
+        <w:t>#define</w:t>
       </w:r>
       <w:r>
         <w:rPr>
@@ -637,37 +661,7 @@
           <w:sz w:val="20"/>
           <w:szCs w:val="20"/>
         </w:rPr>
-        <w:t xml:space="preserve">  </w:t>
-      </w:r>
-      <w:r>
-        <w:rPr>
-          <w:rFonts w:ascii="Consolas" w:hAnsi="Consolas" w:cs="Consolas"/>
-          <w:color w:val="000000"/>
-          <w:sz w:val="20"/>
-          <w:szCs w:val="20"/>
-          <w:shd w:val="clear" w:color="auto" w:fill="D4D4D4"/>
-        </w:rPr>
-        <w:t>GPIO</w:t>
-      </w:r>
-      <w:proofErr w:type="gramEnd"/>
-      <w:r>
-        <w:rPr>
-          <w:rFonts w:ascii="Consolas" w:hAnsi="Consolas" w:cs="Consolas"/>
-          <w:color w:val="000000"/>
-          <w:sz w:val="20"/>
-          <w:szCs w:val="20"/>
-          <w:shd w:val="clear" w:color="auto" w:fill="D4D4D4"/>
-        </w:rPr>
-        <w:t>_SPEED_FREQ_LOW</w:t>
-      </w:r>
-      <w:r>
-        <w:rPr>
-          <w:rFonts w:ascii="Consolas" w:hAnsi="Consolas" w:cs="Consolas"/>
-          <w:color w:val="000000"/>
-          <w:sz w:val="20"/>
-          <w:szCs w:val="20"/>
-        </w:rPr>
-        <w:t xml:space="preserve">         0x00000000U  </w:t>
+        <w:t xml:space="preserve">  GPIO_SPEED_FREQ_MEDIUM      0x00000001U  </w:t>
       </w:r>
       <w:r>
         <w:rPr>
@@ -676,7 +670,7 @@
           <w:sz w:val="20"/>
           <w:szCs w:val="20"/>
         </w:rPr>
-        <w:t xml:space="preserve">/*!&lt; IO works at 2 MHz, please refer to the product </w:t>
+        <w:t xml:space="preserve">/*!&lt; range 12,5 MHz to 50 MHz, please refer to the product </w:t>
       </w:r>
       <w:r>
         <w:rPr>
@@ -719,9 +713,47 @@
           <w:sz w:val="20"/>
           <w:szCs w:val="20"/>
         </w:rPr>
-        <w:t>#</w:t>
-      </w:r>
-      <w:proofErr w:type="gramStart"/>
+        <w:t>#define</w:t>
+      </w:r>
+      <w:r>
+        <w:rPr>
+          <w:rFonts w:ascii="Consolas" w:hAnsi="Consolas" w:cs="Consolas"/>
+          <w:color w:val="000000"/>
+          <w:sz w:val="20"/>
+          <w:szCs w:val="20"/>
+        </w:rPr>
+        <w:t xml:space="preserve">  GPIO_SPEED_FREQ_HIGH        0x00000002U  </w:t>
+      </w:r>
+      <w:r>
+        <w:rPr>
+          <w:rFonts w:ascii="Consolas" w:hAnsi="Consolas" w:cs="Consolas"/>
+          <w:color w:val="3F7F5F"/>
+          <w:sz w:val="20"/>
+          <w:szCs w:val="20"/>
+        </w:rPr>
+        <w:t xml:space="preserve">/*!&lt; range 25 MHz to 100 MHz, please refer to the product </w:t>
+      </w:r>
+      <w:r>
+        <w:rPr>
+          <w:rFonts w:ascii="Consolas" w:hAnsi="Consolas" w:cs="Consolas"/>
+          <w:color w:val="3F7F5F"/>
+          <w:sz w:val="20"/>
+          <w:szCs w:val="20"/>
+          <w:u w:val="single"/>
+        </w:rPr>
+        <w:t>datasheet</w:t>
+      </w:r>
+      <w:r>
+        <w:rPr>
+          <w:rFonts w:ascii="Consolas" w:hAnsi="Consolas" w:cs="Consolas"/>
+          <w:color w:val="3F7F5F"/>
+          <w:sz w:val="20"/>
+          <w:szCs w:val="20"/>
+        </w:rPr>
+        <w:t xml:space="preserve">  */</w:t>
+      </w:r>
+    </w:p>
+    <w:p>
       <w:r>
         <w:rPr>
           <w:rFonts w:ascii="Consolas" w:hAnsi="Consolas" w:cs="Consolas"/>
@@ -731,7 +763,7 @@
           <w:sz w:val="20"/>
           <w:szCs w:val="20"/>
         </w:rPr>
-        <w:t>define</w:t>
+        <w:t>#define</w:t>
       </w:r>
       <w:r>
         <w:rPr>
@@ -740,17 +772,7 @@
           <w:sz w:val="20"/>
           <w:szCs w:val="20"/>
         </w:rPr>
-        <w:t xml:space="preserve">  GPIO</w:t>
-      </w:r>
-      <w:proofErr w:type="gramEnd"/>
-      <w:r>
-        <w:rPr>
-          <w:rFonts w:ascii="Consolas" w:hAnsi="Consolas" w:cs="Consolas"/>
-          <w:color w:val="000000"/>
-          <w:sz w:val="20"/>
-          <w:szCs w:val="20"/>
-        </w:rPr>
-        <w:t xml:space="preserve">_SPEED_FREQ_MEDIUM      0x00000001U  </w:t>
+        <w:t xml:space="preserve">  GPIO_SPEED_FREQ_VERY_HIGH   0x00000003U  </w:t>
       </w:r>
       <w:r>
         <w:rPr>
@@ -759,7 +781,7 @@
           <w:sz w:val="20"/>
           <w:szCs w:val="20"/>
         </w:rPr>
-        <w:t xml:space="preserve">/*!&lt; range 12,5 MHz to 50 MHz, please refer to the product </w:t>
+        <w:t xml:space="preserve">/*!&lt; range 50 MHz to 200 MHz, please refer to the product </w:t>
       </w:r>
       <w:r>
         <w:rPr>
@@ -778,161 +800,6 @@
           <w:sz w:val="20"/>
           <w:szCs w:val="20"/>
         </w:rPr>
-        <w:t xml:space="preserve"> */</w:t>
-      </w:r>
-    </w:p>
-    <w:p>
-      <w:pPr>
-        <w:autoSpaceDE w:val="0"/>
-        <w:autoSpaceDN w:val="0"/>
-        <w:adjustRightInd w:val="0"/>
-        <w:spacing w:after="0" w:line="240" w:lineRule="auto"/>
-        <w:rPr>
-          <w:rFonts w:ascii="Consolas" w:hAnsi="Consolas" w:cs="Consolas"/>
-          <w:sz w:val="20"/>
-          <w:szCs w:val="20"/>
-        </w:rPr>
-      </w:pPr>
-      <w:r>
-        <w:rPr>
-          <w:rFonts w:ascii="Consolas" w:hAnsi="Consolas" w:cs="Consolas"/>
-          <w:b/>
-          <w:bCs/>
-          <w:color w:val="7F0055"/>
-          <w:sz w:val="20"/>
-          <w:szCs w:val="20"/>
-        </w:rPr>
-        <w:t>#</w:t>
-      </w:r>
-      <w:proofErr w:type="gramStart"/>
-      <w:r>
-        <w:rPr>
-          <w:rFonts w:ascii="Consolas" w:hAnsi="Consolas" w:cs="Consolas"/>
-          <w:b/>
-          <w:bCs/>
-          <w:color w:val="7F0055"/>
-          <w:sz w:val="20"/>
-          <w:szCs w:val="20"/>
-        </w:rPr>
-        <w:t>define</w:t>
-      </w:r>
-      <w:r>
-        <w:rPr>
-          <w:rFonts w:ascii="Consolas" w:hAnsi="Consolas" w:cs="Consolas"/>
-          <w:color w:val="000000"/>
-          <w:sz w:val="20"/>
-          <w:szCs w:val="20"/>
-        </w:rPr>
-        <w:t xml:space="preserve">  GPIO</w:t>
-      </w:r>
-      <w:proofErr w:type="gramEnd"/>
-      <w:r>
-        <w:rPr>
-          <w:rFonts w:ascii="Consolas" w:hAnsi="Consolas" w:cs="Consolas"/>
-          <w:color w:val="000000"/>
-          <w:sz w:val="20"/>
-          <w:szCs w:val="20"/>
-        </w:rPr>
-        <w:t xml:space="preserve">_SPEED_FREQ_HIGH        0x00000002U  </w:t>
-      </w:r>
-      <w:r>
-        <w:rPr>
-          <w:rFonts w:ascii="Consolas" w:hAnsi="Consolas" w:cs="Consolas"/>
-          <w:color w:val="3F7F5F"/>
-          <w:sz w:val="20"/>
-          <w:szCs w:val="20"/>
-        </w:rPr>
-        <w:t xml:space="preserve">/*!&lt; range 25 MHz to 100 MHz, please refer to the product </w:t>
-      </w:r>
-      <w:r>
-        <w:rPr>
-          <w:rFonts w:ascii="Consolas" w:hAnsi="Consolas" w:cs="Consolas"/>
-          <w:color w:val="3F7F5F"/>
-          <w:sz w:val="20"/>
-          <w:szCs w:val="20"/>
-          <w:u w:val="single"/>
-        </w:rPr>
-        <w:t>datasheet</w:t>
-      </w:r>
-      <w:r>
-        <w:rPr>
-          <w:rFonts w:ascii="Consolas" w:hAnsi="Consolas" w:cs="Consolas"/>
-          <w:color w:val="3F7F5F"/>
-          <w:sz w:val="20"/>
-          <w:szCs w:val="20"/>
-        </w:rPr>
-        <w:t xml:space="preserve">  */</w:t>
-      </w:r>
-    </w:p>
-    <w:p>
-      <w:r>
-        <w:rPr>
-          <w:rFonts w:ascii="Consolas" w:hAnsi="Consolas" w:cs="Consolas"/>
-          <w:b/>
-          <w:bCs/>
-          <w:color w:val="7F0055"/>
-          <w:sz w:val="20"/>
-          <w:szCs w:val="20"/>
-        </w:rPr>
-        <w:t>#</w:t>
-      </w:r>
-      <w:proofErr w:type="gramStart"/>
-      <w:r>
-        <w:rPr>
-          <w:rFonts w:ascii="Consolas" w:hAnsi="Consolas" w:cs="Consolas"/>
-          <w:b/>
-          <w:bCs/>
-          <w:color w:val="7F0055"/>
-          <w:sz w:val="20"/>
-          <w:szCs w:val="20"/>
-        </w:rPr>
-        <w:t>define</w:t>
-      </w:r>
-      <w:r>
-        <w:rPr>
-          <w:rFonts w:ascii="Consolas" w:hAnsi="Consolas" w:cs="Consolas"/>
-          <w:color w:val="000000"/>
-          <w:sz w:val="20"/>
-          <w:szCs w:val="20"/>
-        </w:rPr>
-        <w:t xml:space="preserve">  GPIO</w:t>
-      </w:r>
-      <w:proofErr w:type="gramEnd"/>
-      <w:r>
-        <w:rPr>
-          <w:rFonts w:ascii="Consolas" w:hAnsi="Consolas" w:cs="Consolas"/>
-          <w:color w:val="000000"/>
-          <w:sz w:val="20"/>
-          <w:szCs w:val="20"/>
-        </w:rPr>
-        <w:t xml:space="preserve">_SPEED_FREQ_VERY_HIGH   0x00000003U  </w:t>
-      </w:r>
-      <w:r>
-        <w:rPr>
-          <w:rFonts w:ascii="Consolas" w:hAnsi="Consolas" w:cs="Consolas"/>
-          <w:color w:val="3F7F5F"/>
-          <w:sz w:val="20"/>
-          <w:szCs w:val="20"/>
-        </w:rPr>
-        <w:t xml:space="preserve">/*!&lt; range 50 MHz to 200 MHz, please refer to the product </w:t>
-      </w:r>
-      <w:r>
-        <w:rPr>
-          <w:rFonts w:ascii="Consolas" w:hAnsi="Consolas" w:cs="Consolas"/>
-          <w:color w:val="3F7F5F"/>
-          <w:sz w:val="20"/>
-          <w:szCs w:val="20"/>
-          <w:u w:val="single"/>
-        </w:rPr>
-        <w:t>datasheet</w:t>
-      </w:r>
-      <w:r>
-        <w:rPr>
-          <w:rFonts w:ascii="Consolas" w:hAnsi="Consolas" w:cs="Consolas"/>
-          <w:color w:val="3F7F5F"/>
-          <w:sz w:val="20"/>
-          <w:szCs w:val="20"/>
-        </w:rPr>
         <w:t xml:space="preserve">  */</w:t>
       </w:r>
     </w:p>
@@ -979,17 +846,893 @@
     </w:p>
     <w:p>
       <w:r>
-        <w:t>Depending on the size of the destination location</w:t>
-      </w:r>
-      <w:proofErr w:type="gramStart"/>
-      <w:r>
-        <w:t>,  only</w:t>
-      </w:r>
-      <w:proofErr w:type="gramEnd"/>
-      <w:r>
-        <w:t xml:space="preserve"> the FIFO mode can pack and unpack only the necessary information to optimize the bandwidth.</w:t>
-      </w:r>
-    </w:p>
+        <w:t>Depending on the size of the destination location,  only the FIFO mode can pack and unpack only the necessary information to optimize the bandwidth.</w:t>
+      </w:r>
+    </w:p>
+    <w:p>
+      <w:pPr>
+        <w:pStyle w:val="Heading3"/>
+      </w:pPr>
+      <w:r>
+        <w:t>Configuration of registers</w:t>
+      </w:r>
+    </w:p>
+    <w:tbl>
+      <w:tblPr>
+        <w:tblStyle w:val="TableGrid"/>
+        <w:tblW w:w="0" w:type="auto"/>
+        <w:tblLook w:val="04A0" w:firstRow="1" w:lastRow="0" w:firstColumn="1" w:lastColumn="0" w:noHBand="0" w:noVBand="1"/>
+      </w:tblPr>
+      <w:tblGrid>
+        <w:gridCol w:w="3116"/>
+        <w:gridCol w:w="3117"/>
+        <w:gridCol w:w="3117"/>
+      </w:tblGrid>
+      <w:tr>
+        <w:tc>
+          <w:tcPr>
+            <w:tcW w:w="3116" w:type="dxa"/>
+          </w:tcPr>
+          <w:p>
+            <w:r>
+              <w:t>@2020.06.10</w:t>
+            </w:r>
+          </w:p>
+        </w:tc>
+        <w:tc>
+          <w:tcPr>
+            <w:tcW w:w="3117" w:type="dxa"/>
+          </w:tcPr>
+          <w:p>
+            <w:r>
+              <w:t>Peripheral Clocks MHz</w:t>
+            </w:r>
+          </w:p>
+        </w:tc>
+        <w:tc>
+          <w:tcPr>
+            <w:tcW w:w="3117" w:type="dxa"/>
+          </w:tcPr>
+          <w:p>
+            <w:r>
+              <w:t>Timer Clocks MHz</w:t>
+            </w:r>
+          </w:p>
+        </w:tc>
+      </w:tr>
+      <w:tr>
+        <w:tc>
+          <w:tcPr>
+            <w:tcW w:w="3116" w:type="dxa"/>
+          </w:tcPr>
+          <w:p>
+            <w:r>
+              <w:t>APB1</w:t>
+            </w:r>
+          </w:p>
+        </w:tc>
+        <w:tc>
+          <w:tcPr>
+            <w:tcW w:w="3117" w:type="dxa"/>
+          </w:tcPr>
+          <w:p>
+            <w:r>
+              <w:t>40</w:t>
+            </w:r>
+          </w:p>
+        </w:tc>
+        <w:tc>
+          <w:tcPr>
+            <w:tcW w:w="3117" w:type="dxa"/>
+          </w:tcPr>
+          <w:p>
+            <w:r>
+              <w:t>80</w:t>
+            </w:r>
+          </w:p>
+        </w:tc>
+      </w:tr>
+      <w:tr>
+        <w:tc>
+          <w:tcPr>
+            <w:tcW w:w="3116" w:type="dxa"/>
+          </w:tcPr>
+          <w:p>
+            <w:r>
+              <w:t>APB2</w:t>
+            </w:r>
+          </w:p>
+        </w:tc>
+        <w:tc>
+          <w:tcPr>
+            <w:tcW w:w="3117" w:type="dxa"/>
+          </w:tcPr>
+          <w:p>
+            <w:r>
+              <w:t>80</w:t>
+            </w:r>
+          </w:p>
+        </w:tc>
+        <w:tc>
+          <w:tcPr>
+            <w:tcW w:w="3117" w:type="dxa"/>
+          </w:tcPr>
+          <w:p>
+            <w:r>
+              <w:t>1</w:t>
+            </w:r>
+            <w:r>
+              <w:t>60</w:t>
+            </w:r>
+          </w:p>
+        </w:tc>
+      </w:tr>
+      <w:tr>
+        <w:tc>
+          <w:tcPr>
+            <w:tcW w:w="3116" w:type="dxa"/>
+          </w:tcPr>
+          <w:p>
+            <w:r>
+              <w:t>Cortex System</w:t>
+            </w:r>
+          </w:p>
+        </w:tc>
+        <w:tc>
+          <w:tcPr>
+            <w:tcW w:w="3117" w:type="dxa"/>
+          </w:tcPr>
+          <w:p>
+            <w:r>
+              <w:t>160</w:t>
+            </w:r>
+          </w:p>
+        </w:tc>
+        <w:tc>
+          <w:tcPr>
+            <w:tcW w:w="3117" w:type="dxa"/>
+          </w:tcPr>
+          <w:p/>
+        </w:tc>
+      </w:tr>
+      <w:tr>
+        <w:tc>
+          <w:tcPr>
+            <w:tcW w:w="3116" w:type="dxa"/>
+          </w:tcPr>
+          <w:p>
+            <w:r>
+              <w:t>TIMER 2 APB1</w:t>
+            </w:r>
+          </w:p>
+        </w:tc>
+        <w:tc>
+          <w:tcPr>
+            <w:tcW w:w="3117" w:type="dxa"/>
+          </w:tcPr>
+          <w:p>
+            <w:r>
+              <w:t>CH1</w:t>
+            </w:r>
+          </w:p>
+        </w:tc>
+        <w:tc>
+          <w:tcPr>
+            <w:tcW w:w="3117" w:type="dxa"/>
+          </w:tcPr>
+          <w:p>
+            <w:r>
+              <w:t>CH3</w:t>
+            </w:r>
+          </w:p>
+        </w:tc>
+      </w:tr>
+      <w:tr>
+        <w:tc>
+          <w:tcPr>
+            <w:tcW w:w="3116" w:type="dxa"/>
+          </w:tcPr>
+          <w:p>
+            <w:r>
+              <w:t>Prescaler</w:t>
+            </w:r>
+          </w:p>
+        </w:tc>
+        <w:tc>
+          <w:tcPr>
+            <w:tcW w:w="3117" w:type="dxa"/>
+          </w:tcPr>
+          <w:p>
+            <w:r>
+              <w:t>0</w:t>
+            </w:r>
+          </w:p>
+        </w:tc>
+        <w:tc>
+          <w:tcPr>
+            <w:tcW w:w="3117" w:type="dxa"/>
+          </w:tcPr>
+          <w:p/>
+        </w:tc>
+      </w:tr>
+      <w:tr>
+        <w:tc>
+          <w:tcPr>
+            <w:tcW w:w="3116" w:type="dxa"/>
+          </w:tcPr>
+          <w:p>
+            <w:r>
+              <w:t xml:space="preserve">Counter Period </w:t>
+            </w:r>
+          </w:p>
+        </w:tc>
+        <w:tc>
+          <w:tcPr>
+            <w:tcW w:w="3117" w:type="dxa"/>
+          </w:tcPr>
+          <w:p>
+            <w:r>
+              <w:t>100-1</w:t>
+            </w:r>
+          </w:p>
+        </w:tc>
+        <w:tc>
+          <w:tcPr>
+            <w:tcW w:w="3117" w:type="dxa"/>
+          </w:tcPr>
+          <w:p/>
+        </w:tc>
+      </w:tr>
+      <w:tr>
+        <w:tc>
+          <w:tcPr>
+            <w:tcW w:w="3116" w:type="dxa"/>
+          </w:tcPr>
+          <w:p>
+            <w:r>
+              <w:t>Internal Clock Division</w:t>
+            </w:r>
+          </w:p>
+        </w:tc>
+        <w:tc>
+          <w:tcPr>
+            <w:tcW w:w="3117" w:type="dxa"/>
+          </w:tcPr>
+          <w:p>
+            <w:r>
+              <w:t>0</w:t>
+            </w:r>
+          </w:p>
+        </w:tc>
+        <w:tc>
+          <w:tcPr>
+            <w:tcW w:w="3117" w:type="dxa"/>
+          </w:tcPr>
+          <w:p/>
+        </w:tc>
+      </w:tr>
+      <w:tr>
+        <w:tc>
+          <w:tcPr>
+            <w:tcW w:w="3116" w:type="dxa"/>
+          </w:tcPr>
+          <w:p>
+            <w:r>
+              <w:t>PWM Generation Channel</w:t>
+            </w:r>
+          </w:p>
+        </w:tc>
+        <w:tc>
+          <w:tcPr>
+            <w:tcW w:w="3117" w:type="dxa"/>
+          </w:tcPr>
+          <w:p/>
+        </w:tc>
+        <w:tc>
+          <w:tcPr>
+            <w:tcW w:w="3117" w:type="dxa"/>
+          </w:tcPr>
+          <w:p/>
+        </w:tc>
+      </w:tr>
+      <w:tr>
+        <w:tc>
+          <w:tcPr>
+            <w:tcW w:w="3116" w:type="dxa"/>
+          </w:tcPr>
+          <w:p>
+            <w:r>
+              <w:t>Mode</w:t>
+            </w:r>
+          </w:p>
+        </w:tc>
+        <w:tc>
+          <w:tcPr>
+            <w:tcW w:w="3117" w:type="dxa"/>
+          </w:tcPr>
+          <w:p>
+            <w:r>
+              <w:t>PWM mode 1</w:t>
+            </w:r>
+          </w:p>
+        </w:tc>
+        <w:tc>
+          <w:tcPr>
+            <w:tcW w:w="3117" w:type="dxa"/>
+          </w:tcPr>
+          <w:p/>
+        </w:tc>
+      </w:tr>
+      <w:tr>
+        <w:tc>
+          <w:tcPr>
+            <w:tcW w:w="3116" w:type="dxa"/>
+          </w:tcPr>
+          <w:p>
+            <w:r>
+              <w:t>Output compare preoload</w:t>
+            </w:r>
+          </w:p>
+        </w:tc>
+        <w:tc>
+          <w:tcPr>
+            <w:tcW w:w="3117" w:type="dxa"/>
+          </w:tcPr>
+          <w:p>
+            <w:r>
+              <w:t>Enable</w:t>
+            </w:r>
+          </w:p>
+        </w:tc>
+        <w:tc>
+          <w:tcPr>
+            <w:tcW w:w="3117" w:type="dxa"/>
+          </w:tcPr>
+          <w:p/>
+        </w:tc>
+      </w:tr>
+      <w:tr>
+        <w:tc>
+          <w:tcPr>
+            <w:tcW w:w="3116" w:type="dxa"/>
+          </w:tcPr>
+          <w:p>
+            <w:r>
+              <w:lastRenderedPageBreak/>
+              <w:t>Ch Polarity</w:t>
+            </w:r>
+          </w:p>
+        </w:tc>
+        <w:tc>
+          <w:tcPr>
+            <w:tcW w:w="3117" w:type="dxa"/>
+          </w:tcPr>
+          <w:p>
+            <w:r>
+              <w:t>High</w:t>
+            </w:r>
+          </w:p>
+        </w:tc>
+        <w:tc>
+          <w:tcPr>
+            <w:tcW w:w="3117" w:type="dxa"/>
+          </w:tcPr>
+          <w:p/>
+        </w:tc>
+      </w:tr>
+      <w:tr>
+        <w:tc>
+          <w:tcPr>
+            <w:tcW w:w="3116" w:type="dxa"/>
+          </w:tcPr>
+          <w:p>
+            <w:r>
+              <w:t>DMA Direction</w:t>
+            </w:r>
+          </w:p>
+        </w:tc>
+        <w:tc>
+          <w:tcPr>
+            <w:tcW w:w="3117" w:type="dxa"/>
+          </w:tcPr>
+          <w:p>
+            <w:r>
+              <w:t>Memory to Peripheral</w:t>
+            </w:r>
+          </w:p>
+        </w:tc>
+        <w:tc>
+          <w:tcPr>
+            <w:tcW w:w="3117" w:type="dxa"/>
+          </w:tcPr>
+          <w:p>
+            <w:r>
+              <w:t>Memory to Peripheral</w:t>
+            </w:r>
+          </w:p>
+        </w:tc>
+      </w:tr>
+      <w:tr>
+        <w:tc>
+          <w:tcPr>
+            <w:tcW w:w="3116" w:type="dxa"/>
+          </w:tcPr>
+          <w:p>
+            <w:r>
+              <w:t>DMA Configuration</w:t>
+            </w:r>
+          </w:p>
+        </w:tc>
+        <w:tc>
+          <w:tcPr>
+            <w:tcW w:w="3117" w:type="dxa"/>
+          </w:tcPr>
+          <w:p>
+            <w:r>
+              <w:t>HALFWORD-HALFWORD</w:t>
+            </w:r>
+          </w:p>
+        </w:tc>
+        <w:tc>
+          <w:tcPr>
+            <w:tcW w:w="3117" w:type="dxa"/>
+          </w:tcPr>
+          <w:p>
+            <w:r>
+              <w:t>HALFWORD-HALFWORD</w:t>
+            </w:r>
+          </w:p>
+        </w:tc>
+      </w:tr>
+    </w:tbl>
+    <w:p/>
+    <w:p/>
+    <w:p/>
+    <w:p/>
+    <w:tbl>
+      <w:tblPr>
+        <w:tblStyle w:val="TableGrid"/>
+        <w:tblW w:w="0" w:type="auto"/>
+        <w:tblLook w:val="04A0" w:firstRow="1" w:lastRow="0" w:firstColumn="1" w:lastColumn="0" w:noHBand="0" w:noVBand="1"/>
+      </w:tblPr>
+      <w:tblGrid>
+        <w:gridCol w:w="3116"/>
+        <w:gridCol w:w="3117"/>
+        <w:gridCol w:w="3117"/>
+      </w:tblGrid>
+      <w:tr>
+        <w:tc>
+          <w:tcPr>
+            <w:tcW w:w="3116" w:type="dxa"/>
+          </w:tcPr>
+          <w:p>
+            <w:r>
+              <w:t>@Previous version</w:t>
+            </w:r>
+          </w:p>
+        </w:tc>
+        <w:tc>
+          <w:tcPr>
+            <w:tcW w:w="3117" w:type="dxa"/>
+          </w:tcPr>
+          <w:p>
+            <w:r>
+              <w:t>Peripheral Clocks MHz</w:t>
+            </w:r>
+          </w:p>
+        </w:tc>
+        <w:tc>
+          <w:tcPr>
+            <w:tcW w:w="3117" w:type="dxa"/>
+          </w:tcPr>
+          <w:p>
+            <w:r>
+              <w:t>Timer Clocks MHz</w:t>
+            </w:r>
+          </w:p>
+        </w:tc>
+      </w:tr>
+      <w:tr>
+        <w:tc>
+          <w:tcPr>
+            <w:tcW w:w="3116" w:type="dxa"/>
+          </w:tcPr>
+          <w:p>
+            <w:r>
+              <w:t>APB1</w:t>
+            </w:r>
+          </w:p>
+        </w:tc>
+        <w:tc>
+          <w:tcPr>
+            <w:tcW w:w="3117" w:type="dxa"/>
+          </w:tcPr>
+          <w:p>
+            <w:r>
+              <w:t>10</w:t>
+            </w:r>
+          </w:p>
+        </w:tc>
+        <w:tc>
+          <w:tcPr>
+            <w:tcW w:w="3117" w:type="dxa"/>
+          </w:tcPr>
+          <w:p>
+            <w:r>
+              <w:t>20</w:t>
+            </w:r>
+          </w:p>
+        </w:tc>
+      </w:tr>
+      <w:tr>
+        <w:tc>
+          <w:tcPr>
+            <w:tcW w:w="3116" w:type="dxa"/>
+          </w:tcPr>
+          <w:p>
+            <w:r>
+              <w:t>APB2</w:t>
+            </w:r>
+          </w:p>
+        </w:tc>
+        <w:tc>
+          <w:tcPr>
+            <w:tcW w:w="3117" w:type="dxa"/>
+          </w:tcPr>
+          <w:p>
+            <w:r>
+              <w:t>40</w:t>
+            </w:r>
+          </w:p>
+        </w:tc>
+        <w:tc>
+          <w:tcPr>
+            <w:tcW w:w="3117" w:type="dxa"/>
+          </w:tcPr>
+          <w:p>
+            <w:r>
+              <w:t>80</w:t>
+            </w:r>
+          </w:p>
+        </w:tc>
+      </w:tr>
+      <w:tr>
+        <w:tc>
+          <w:tcPr>
+            <w:tcW w:w="3116" w:type="dxa"/>
+          </w:tcPr>
+          <w:p>
+            <w:r>
+              <w:t>Cortex System</w:t>
+            </w:r>
+          </w:p>
+        </w:tc>
+        <w:tc>
+          <w:tcPr>
+            <w:tcW w:w="3117" w:type="dxa"/>
+          </w:tcPr>
+          <w:p>
+            <w:r>
+              <w:t>160</w:t>
+            </w:r>
+          </w:p>
+        </w:tc>
+        <w:tc>
+          <w:tcPr>
+            <w:tcW w:w="3117" w:type="dxa"/>
+          </w:tcPr>
+          <w:p/>
+        </w:tc>
+      </w:tr>
+      <w:tr>
+        <w:tc>
+          <w:tcPr>
+            <w:tcW w:w="3116" w:type="dxa"/>
+          </w:tcPr>
+          <w:p>
+            <w:r>
+              <w:t>TIMER 1</w:t>
+            </w:r>
+            <w:r>
+              <w:t xml:space="preserve"> (APB2)</w:t>
+            </w:r>
+          </w:p>
+        </w:tc>
+        <w:tc>
+          <w:tcPr>
+            <w:tcW w:w="3117" w:type="dxa"/>
+          </w:tcPr>
+          <w:p>
+            <w:r>
+              <w:t>CH1</w:t>
+            </w:r>
+          </w:p>
+        </w:tc>
+        <w:tc>
+          <w:tcPr>
+            <w:tcW w:w="3117" w:type="dxa"/>
+          </w:tcPr>
+          <w:p/>
+        </w:tc>
+      </w:tr>
+      <w:tr>
+        <w:tc>
+          <w:tcPr>
+            <w:tcW w:w="3116" w:type="dxa"/>
+          </w:tcPr>
+          <w:p>
+            <w:r>
+              <w:t>Prescaler</w:t>
+            </w:r>
+          </w:p>
+        </w:tc>
+        <w:tc>
+          <w:tcPr>
+            <w:tcW w:w="3117" w:type="dxa"/>
+          </w:tcPr>
+          <w:p>
+            <w:r>
+              <w:t>0</w:t>
+            </w:r>
+          </w:p>
+        </w:tc>
+        <w:tc>
+          <w:tcPr>
+            <w:tcW w:w="3117" w:type="dxa"/>
+          </w:tcPr>
+          <w:p/>
+        </w:tc>
+      </w:tr>
+      <w:tr>
+        <w:tc>
+          <w:tcPr>
+            <w:tcW w:w="3116" w:type="dxa"/>
+          </w:tcPr>
+          <w:p>
+            <w:r>
+              <w:t xml:space="preserve">Counter Period </w:t>
+            </w:r>
+          </w:p>
+        </w:tc>
+        <w:tc>
+          <w:tcPr>
+            <w:tcW w:w="3117" w:type="dxa"/>
+          </w:tcPr>
+          <w:p>
+            <w:r>
+              <w:t>100-1</w:t>
+            </w:r>
+          </w:p>
+        </w:tc>
+        <w:tc>
+          <w:tcPr>
+            <w:tcW w:w="3117" w:type="dxa"/>
+          </w:tcPr>
+          <w:p/>
+        </w:tc>
+      </w:tr>
+      <w:tr>
+        <w:tc>
+          <w:tcPr>
+            <w:tcW w:w="3116" w:type="dxa"/>
+          </w:tcPr>
+          <w:p>
+            <w:r>
+              <w:t>Internal Clock Division</w:t>
+            </w:r>
+          </w:p>
+        </w:tc>
+        <w:tc>
+          <w:tcPr>
+            <w:tcW w:w="3117" w:type="dxa"/>
+          </w:tcPr>
+          <w:p>
+            <w:r>
+              <w:t>0</w:t>
+            </w:r>
+          </w:p>
+        </w:tc>
+        <w:tc>
+          <w:tcPr>
+            <w:tcW w:w="3117" w:type="dxa"/>
+          </w:tcPr>
+          <w:p/>
+        </w:tc>
+      </w:tr>
+      <w:tr>
+        <w:tc>
+          <w:tcPr>
+            <w:tcW w:w="3116" w:type="dxa"/>
+          </w:tcPr>
+          <w:p>
+            <w:r>
+              <w:t>PWM Generation Channel</w:t>
+            </w:r>
+          </w:p>
+        </w:tc>
+        <w:tc>
+          <w:tcPr>
+            <w:tcW w:w="3117" w:type="dxa"/>
+          </w:tcPr>
+          <w:p/>
+        </w:tc>
+        <w:tc>
+          <w:tcPr>
+            <w:tcW w:w="3117" w:type="dxa"/>
+          </w:tcPr>
+          <w:p/>
+        </w:tc>
+      </w:tr>
+      <w:tr>
+        <w:tc>
+          <w:tcPr>
+            <w:tcW w:w="3116" w:type="dxa"/>
+          </w:tcPr>
+          <w:p>
+            <w:r>
+              <w:t>Mode</w:t>
+            </w:r>
+          </w:p>
+        </w:tc>
+        <w:tc>
+          <w:tcPr>
+            <w:tcW w:w="3117" w:type="dxa"/>
+          </w:tcPr>
+          <w:p>
+            <w:r>
+              <w:t>PWM mode 1</w:t>
+            </w:r>
+          </w:p>
+        </w:tc>
+        <w:tc>
+          <w:tcPr>
+            <w:tcW w:w="3117" w:type="dxa"/>
+          </w:tcPr>
+          <w:p/>
+        </w:tc>
+      </w:tr>
+      <w:tr>
+        <w:tc>
+          <w:tcPr>
+            <w:tcW w:w="3116" w:type="dxa"/>
+          </w:tcPr>
+          <w:p>
+            <w:r>
+              <w:t>Output compare preoload</w:t>
+            </w:r>
+          </w:p>
+        </w:tc>
+        <w:tc>
+          <w:tcPr>
+            <w:tcW w:w="3117" w:type="dxa"/>
+          </w:tcPr>
+          <w:p>
+            <w:r>
+              <w:t>Enable</w:t>
+            </w:r>
+          </w:p>
+        </w:tc>
+        <w:tc>
+          <w:tcPr>
+            <w:tcW w:w="3117" w:type="dxa"/>
+          </w:tcPr>
+          <w:p/>
+        </w:tc>
+      </w:tr>
+      <w:tr>
+        <w:tc>
+          <w:tcPr>
+            <w:tcW w:w="3116" w:type="dxa"/>
+          </w:tcPr>
+          <w:p>
+            <w:r>
+              <w:t>Ch Polarity</w:t>
+            </w:r>
+          </w:p>
+        </w:tc>
+        <w:tc>
+          <w:tcPr>
+            <w:tcW w:w="3117" w:type="dxa"/>
+          </w:tcPr>
+          <w:p>
+            <w:r>
+              <w:t>High</w:t>
+            </w:r>
+          </w:p>
+        </w:tc>
+        <w:tc>
+          <w:tcPr>
+            <w:tcW w:w="3117" w:type="dxa"/>
+          </w:tcPr>
+          <w:p/>
+        </w:tc>
+      </w:tr>
+      <w:tr>
+        <w:tc>
+          <w:tcPr>
+            <w:tcW w:w="3116" w:type="dxa"/>
+          </w:tcPr>
+          <w:p>
+            <w:r>
+              <w:t>DMA Direction</w:t>
+            </w:r>
+          </w:p>
+        </w:tc>
+        <w:tc>
+          <w:tcPr>
+            <w:tcW w:w="3117" w:type="dxa"/>
+          </w:tcPr>
+          <w:p>
+            <w:r>
+              <w:t>Memory to Peripheral</w:t>
+            </w:r>
+          </w:p>
+        </w:tc>
+        <w:tc>
+          <w:tcPr>
+            <w:tcW w:w="3117" w:type="dxa"/>
+          </w:tcPr>
+          <w:p>
+            <w:r>
+              <w:t>Memory to Peripheral</w:t>
+            </w:r>
+          </w:p>
+        </w:tc>
+      </w:tr>
+      <w:tr>
+        <w:tc>
+          <w:tcPr>
+            <w:tcW w:w="3116" w:type="dxa"/>
+          </w:tcPr>
+          <w:p>
+            <w:r>
+              <w:t>DMA Configuration</w:t>
+            </w:r>
+          </w:p>
+        </w:tc>
+        <w:tc>
+          <w:tcPr>
+            <w:tcW w:w="3117" w:type="dxa"/>
+          </w:tcPr>
+          <w:p>
+            <w:r>
+              <w:t>HALFWORD-HALFWORD</w:t>
+            </w:r>
+          </w:p>
+        </w:tc>
+        <w:tc>
+          <w:tcPr>
+            <w:tcW w:w="3117" w:type="dxa"/>
+          </w:tcPr>
+          <w:p>
+            <w:r>
+              <w:t>HALFWORD-HALFWORD</w:t>
+            </w:r>
+          </w:p>
+        </w:tc>
+      </w:tr>
+      <w:tr>
+        <w:tc>
+          <w:tcPr>
+            <w:tcW w:w="3116" w:type="dxa"/>
+          </w:tcPr>
+          <w:p/>
+        </w:tc>
+        <w:tc>
+          <w:tcPr>
+            <w:tcW w:w="3117" w:type="dxa"/>
+          </w:tcPr>
+          <w:p/>
+        </w:tc>
+        <w:tc>
+          <w:tcPr>
+            <w:tcW w:w="3117" w:type="dxa"/>
+          </w:tcPr>
+          <w:p/>
+        </w:tc>
+      </w:tr>
+    </w:tbl>
+    <w:p/>
     <w:p>
       <w:r>
         <w:rPr>
@@ -997,7 +1740,7 @@
         </w:rPr>
         <w:lastRenderedPageBreak/>
         <w:drawing>
-          <wp:inline distT="0" distB="0" distL="0" distR="0" wp14:anchorId="5AD1BD52" wp14:editId="3861ACE2">
+          <wp:inline distT="0" distB="0" distL="0" distR="0" wp14:anchorId="6110CDE3" wp14:editId="5CB75CFF">
             <wp:extent cx="5943600" cy="4606925"/>
             <wp:effectExtent l="0" t="0" r="0" b="3175"/>
             <wp:docPr id="9" name="Picture 9"/>
@@ -1033,6 +1776,185 @@
         </w:drawing>
       </w:r>
     </w:p>
+    <w:p>
+      <w:pPr>
+        <w:pStyle w:val="Heading1"/>
+      </w:pPr>
+      <w:r>
+        <w:t>Error reports</w:t>
+      </w:r>
+    </w:p>
+    <w:p>
+      <w:r>
+        <w:t>During the tests of DMA peripheral with a PWM multichannel, the following case appeared, in which same configurations of a basic PWM (no special features) don’t run in a timer whereas in the second it does.</w:t>
+      </w:r>
+    </w:p>
+    <w:p>
+      <w:r>
+        <w:t xml:space="preserve">PWM2 generator with DMA gets stuck during transmission, not triggering any DMA interruption, whereas the PWM3 sends correctly a similar buffer. </w:t>
+      </w:r>
+    </w:p>
+    <w:p>
+      <w:r>
+        <w:t>Output compare preload option was creating this malfunction</w:t>
+      </w:r>
+    </w:p>
+    <w:p>
+      <w:r>
+        <w:rPr>
+          <w:noProof/>
+        </w:rPr>
+        <w:drawing>
+          <wp:inline distT="0" distB="0" distL="0" distR="0" wp14:anchorId="2F1E127A" wp14:editId="6A2E8DC3">
+            <wp:extent cx="5943600" cy="1318895"/>
+            <wp:effectExtent l="0" t="0" r="0" b="0"/>
+            <wp:docPr id="12" name="Picture 12"/>
+            <wp:cNvGraphicFramePr>
+              <a:graphicFrameLocks xmlns:a="http://schemas.openxmlformats.org/drawingml/2006/main" noChangeAspect="1"/>
+            </wp:cNvGraphicFramePr>
+            <a:graphic xmlns:a="http://schemas.openxmlformats.org/drawingml/2006/main">
+              <a:graphicData uri="http://schemas.openxmlformats.org/drawingml/2006/picture">
+                <pic:pic xmlns:pic="http://schemas.openxmlformats.org/drawingml/2006/picture">
+                  <pic:nvPicPr>
+                    <pic:cNvPr id="1" name=""/>
+                    <pic:cNvPicPr/>
+                  </pic:nvPicPr>
+                  <pic:blipFill>
+                    <a:blip r:embed="rId16"/>
+                    <a:stretch>
+                      <a:fillRect/>
+                    </a:stretch>
+                  </pic:blipFill>
+                  <pic:spPr>
+                    <a:xfrm>
+                      <a:off x="0" y="0"/>
+                      <a:ext cx="5943600" cy="1318895"/>
+                    </a:xfrm>
+                    <a:prstGeom prst="rect">
+                      <a:avLst/>
+                    </a:prstGeom>
+                  </pic:spPr>
+                </pic:pic>
+              </a:graphicData>
+            </a:graphic>
+          </wp:inline>
+        </w:drawing>
+      </w:r>
+    </w:p>
+    <w:p>
+      <w:r>
+        <w:lastRenderedPageBreak/>
+        <w:t>Even though a timer have up to 4 channels in different streams of the DMA peripeheral, the controlling of pwm, the dma cannot control two channels at the same time that are shared within the same timer.</w:t>
+      </w:r>
+    </w:p>
+    <w:p>
+      <w:r>
+        <w:t>Probably it could be a solution to synchronize the streams of the dma for the same Timer, such that one starts after the previous channel has finished.</w:t>
+      </w:r>
+    </w:p>
+    <w:p>
+      <w:r>
+        <w:t>Problems about the handling of interruptions:</w:t>
+      </w:r>
+    </w:p>
+    <w:p>
+      <w:r>
+        <w:tab/>
+        <w:t>The callbacks are not called even though they have been de</w:t>
+      </w:r>
+      <w:r>
+        <w:t>fined within the main function. Also, the directive (macro) to use the callbacks within the handler is not activated. However, the legacy weak functions are still defined within the library.</w:t>
+      </w:r>
+    </w:p>
+    <w:p>
+      <w:r>
+        <w:rPr>
+          <w:noProof/>
+        </w:rPr>
+        <w:drawing>
+          <wp:inline distT="0" distB="0" distL="0" distR="0" wp14:anchorId="63B3E1C6" wp14:editId="0A3701B6">
+            <wp:extent cx="5943600" cy="1894840"/>
+            <wp:effectExtent l="0" t="0" r="0" b="0"/>
+            <wp:docPr id="13" name="Picture 13"/>
+            <wp:cNvGraphicFramePr>
+              <a:graphicFrameLocks xmlns:a="http://schemas.openxmlformats.org/drawingml/2006/main" noChangeAspect="1"/>
+            </wp:cNvGraphicFramePr>
+            <a:graphic xmlns:a="http://schemas.openxmlformats.org/drawingml/2006/main">
+              <a:graphicData uri="http://schemas.openxmlformats.org/drawingml/2006/picture">
+                <pic:pic xmlns:pic="http://schemas.openxmlformats.org/drawingml/2006/picture">
+                  <pic:nvPicPr>
+                    <pic:cNvPr id="1" name=""/>
+                    <pic:cNvPicPr/>
+                  </pic:nvPicPr>
+                  <pic:blipFill>
+                    <a:blip r:embed="rId17"/>
+                    <a:stretch>
+                      <a:fillRect/>
+                    </a:stretch>
+                  </pic:blipFill>
+                  <pic:spPr>
+                    <a:xfrm>
+                      <a:off x="0" y="0"/>
+                      <a:ext cx="5943600" cy="1894840"/>
+                    </a:xfrm>
+                    <a:prstGeom prst="rect">
+                      <a:avLst/>
+                    </a:prstGeom>
+                  </pic:spPr>
+                </pic:pic>
+              </a:graphicData>
+            </a:graphic>
+          </wp:inline>
+        </w:drawing>
+      </w:r>
+    </w:p>
+    <w:p>
+      <w:r>
+        <w:t>The following is the effect of the output compare preload:</w:t>
+      </w:r>
+    </w:p>
+    <w:p>
+      <w:r>
+        <w:rPr>
+          <w:noProof/>
+        </w:rPr>
+        <w:drawing>
+          <wp:inline distT="0" distB="0" distL="0" distR="0" wp14:anchorId="5D4F2D71" wp14:editId="2BA22E67">
+            <wp:extent cx="5943600" cy="1853565"/>
+            <wp:effectExtent l="0" t="0" r="0" b="0"/>
+            <wp:docPr id="14" name="Picture 14"/>
+            <wp:cNvGraphicFramePr>
+              <a:graphicFrameLocks xmlns:a="http://schemas.openxmlformats.org/drawingml/2006/main" noChangeAspect="1"/>
+            </wp:cNvGraphicFramePr>
+            <a:graphic xmlns:a="http://schemas.openxmlformats.org/drawingml/2006/main">
+              <a:graphicData uri="http://schemas.openxmlformats.org/drawingml/2006/picture">
+                <pic:pic xmlns:pic="http://schemas.openxmlformats.org/drawingml/2006/picture">
+                  <pic:nvPicPr>
+                    <pic:cNvPr id="1" name=""/>
+                    <pic:cNvPicPr/>
+                  </pic:nvPicPr>
+                  <pic:blipFill>
+                    <a:blip r:embed="rId18"/>
+                    <a:stretch>
+                      <a:fillRect/>
+                    </a:stretch>
+                  </pic:blipFill>
+                  <pic:spPr>
+                    <a:xfrm>
+                      <a:off x="0" y="0"/>
+                      <a:ext cx="5943600" cy="1853565"/>
+                    </a:xfrm>
+                    <a:prstGeom prst="rect">
+                      <a:avLst/>
+                    </a:prstGeom>
+                  </pic:spPr>
+                </pic:pic>
+              </a:graphicData>
+            </a:graphic>
+          </wp:inline>
+        </w:drawing>
+      </w:r>
+    </w:p>
     <w:sectPr>
       <w:pgSz w:w="12240" w:h="15840"/>
       <w:pgMar w:top="1440" w:right="1440" w:bottom="1440" w:left="1440" w:header="720" w:footer="720" w:gutter="0"/>
@@ -1044,8 +1966,8 @@
 </file>
 
 <file path=word/numbering.xml><?xml version="1.0" encoding="utf-8"?>
-<w:numbering xmlns:wpc="http://schemas.microsoft.com/office/word/2010/wordprocessingCanvas" xmlns:mc="http://schemas.openxmlformats.org/markup-compatibility/2006" xmlns:o="urn:schemas-microsoft-com:office:office" xmlns:r="http://schemas.openxmlformats.org/officeDocument/2006/relationships" xmlns:m="http://schemas.openxmlformats.org/officeDocument/2006/math" xmlns:v="urn:schemas-microsoft-com:vml" xmlns:wp14="http://schemas.microsoft.com/office/word/2010/wordprocessingDrawing" xmlns:wp="http://schemas.openxmlformats.org/drawingml/2006/wordprocessingDrawing" xmlns:w10="urn:schemas-microsoft-com:office:word" xmlns:w="http://schemas.openxmlformats.org/wordprocessingml/2006/main" xmlns:w14="http://schemas.microsoft.com/office/word/2010/wordml" xmlns:w15="http://schemas.microsoft.com/office/word/2012/wordml" xmlns:wpg="http://schemas.microsoft.com/office/word/2010/wordprocessingGroup" xmlns:wpi="http://schemas.microsoft.com/office/word/2010/wordprocessingInk" xmlns:wne="http://schemas.microsoft.com/office/word/2006/wordml" xmlns:wps="http://schemas.microsoft.com/office/word/2010/wordprocessingShape" mc:Ignorable="w14 w15 wp14">
-  <w:abstractNum w:abstractNumId="0">
+<w:numbering xmlns:wpc="http://schemas.microsoft.com/office/word/2010/wordprocessingCanvas" xmlns:cx="http://schemas.microsoft.com/office/drawing/2014/chartex" xmlns:cx1="http://schemas.microsoft.com/office/drawing/2015/9/8/chartex" xmlns:cx2="http://schemas.microsoft.com/office/drawing/2015/10/21/chartex" xmlns:cx3="http://schemas.microsoft.com/office/drawing/2016/5/9/chartex" xmlns:cx4="http://schemas.microsoft.com/office/drawing/2016/5/10/chartex" xmlns:cx5="http://schemas.microsoft.com/office/drawing/2016/5/11/chartex" xmlns:cx6="http://schemas.microsoft.com/office/drawing/2016/5/12/chartex" xmlns:cx7="http://schemas.microsoft.com/office/drawing/2016/5/13/chartex" xmlns:cx8="http://schemas.microsoft.com/office/drawing/2016/5/14/chartex" xmlns:mc="http://schemas.openxmlformats.org/markup-compatibility/2006" xmlns:aink="http://schemas.microsoft.com/office/drawing/2016/ink" xmlns:am3d="http://schemas.microsoft.com/office/drawing/2017/model3d" xmlns:o="urn:schemas-microsoft-com:office:office" xmlns:r="http://schemas.openxmlformats.org/officeDocument/2006/relationships" xmlns:m="http://schemas.openxmlformats.org/officeDocument/2006/math" xmlns:v="urn:schemas-microsoft-com:vml" xmlns:wp14="http://schemas.microsoft.com/office/word/2010/wordprocessingDrawing" xmlns:wp="http://schemas.openxmlformats.org/drawingml/2006/wordprocessingDrawing" xmlns:w10="urn:schemas-microsoft-com:office:word" xmlns:w="http://schemas.openxmlformats.org/wordprocessingml/2006/main" xmlns:w14="http://schemas.microsoft.com/office/word/2010/wordml" xmlns:w15="http://schemas.microsoft.com/office/word/2012/wordml" xmlns:w16cex="http://schemas.microsoft.com/office/word/2018/wordml/cex" xmlns:w16cid="http://schemas.microsoft.com/office/word/2016/wordml/cid" xmlns:w16="http://schemas.microsoft.com/office/word/2018/wordml" xmlns:w16se="http://schemas.microsoft.com/office/word/2015/wordml/symex" xmlns:wpg="http://schemas.microsoft.com/office/word/2010/wordprocessingGroup" xmlns:wpi="http://schemas.microsoft.com/office/word/2010/wordprocessingInk" xmlns:wne="http://schemas.microsoft.com/office/word/2006/wordml" xmlns:wps="http://schemas.microsoft.com/office/word/2010/wordprocessingShape" mc:Ignorable="w14 w15 w16se w16cid w16 w16cex wp14">
+  <w:abstractNum w:abstractNumId="0" w15:restartNumberingAfterBreak="0">
     <w:nsid w:val="6AA74F1C"/>
     <w:multiLevelType w:val="hybridMultilevel"/>
     <w:tmpl w:val="47E0CDEC"/>
@@ -1165,7 +2087,7 @@
 </file>
 
 <file path=word/styles.xml><?xml version="1.0" encoding="utf-8"?>
-<w:styles xmlns:mc="http://schemas.openxmlformats.org/markup-compatibility/2006" xmlns:r="http://schemas.openxmlformats.org/officeDocument/2006/relationships" xmlns:w="http://schemas.openxmlformats.org/wordprocessingml/2006/main" xmlns:w14="http://schemas.microsoft.com/office/word/2010/wordml" xmlns:w15="http://schemas.microsoft.com/office/word/2012/wordml" mc:Ignorable="w14 w15">
+<w:styles xmlns:mc="http://schemas.openxmlformats.org/markup-compatibility/2006" xmlns:r="http://schemas.openxmlformats.org/officeDocument/2006/relationships" xmlns:w="http://schemas.openxmlformats.org/wordprocessingml/2006/main" xmlns:w14="http://schemas.microsoft.com/office/word/2010/wordml" xmlns:w15="http://schemas.microsoft.com/office/word/2012/wordml" xmlns:w16cex="http://schemas.microsoft.com/office/word/2018/wordml/cex" xmlns:w16cid="http://schemas.microsoft.com/office/word/2016/wordml/cid" xmlns:w16="http://schemas.microsoft.com/office/word/2018/wordml" xmlns:w16se="http://schemas.microsoft.com/office/word/2015/wordml/symex" mc:Ignorable="w14 w15 w16se w16cid w16 w16cex">
   <w:docDefaults>
     <w:rPrDefault>
       <w:rPr>
@@ -1181,7 +2103,7 @@
       </w:pPr>
     </w:pPrDefault>
   </w:docDefaults>
-  <w:latentStyles w:defLockedState="0" w:defUIPriority="99" w:defSemiHidden="0" w:defUnhideWhenUsed="0" w:defQFormat="0" w:count="371">
+  <w:latentStyles w:defLockedState="0" w:defUIPriority="99" w:defSemiHidden="0" w:defUnhideWhenUsed="0" w:defQFormat="0" w:count="376">
     <w:lsdException w:name="Normal" w:uiPriority="0" w:qFormat="1"/>
     <w:lsdException w:name="heading 1" w:uiPriority="9" w:qFormat="1"/>
     <w:lsdException w:name="heading 2" w:semiHidden="1" w:uiPriority="9" w:unhideWhenUsed="1" w:qFormat="1"/>
@@ -1553,10 +2475,36 @@
     <w:lsdException w:name="List Table 5 Dark Accent 6" w:uiPriority="50"/>
     <w:lsdException w:name="List Table 6 Colorful Accent 6" w:uiPriority="51"/>
     <w:lsdException w:name="List Table 7 Colorful Accent 6" w:uiPriority="52"/>
+    <w:lsdException w:name="Mention" w:semiHidden="1" w:unhideWhenUsed="1"/>
+    <w:lsdException w:name="Smart Hyperlink" w:semiHidden="1" w:unhideWhenUsed="1"/>
+    <w:lsdException w:name="Hashtag" w:semiHidden="1" w:unhideWhenUsed="1"/>
+    <w:lsdException w:name="Unresolved Mention" w:semiHidden="1" w:unhideWhenUsed="1"/>
+    <w:lsdException w:name="Smart Link" w:semiHidden="1" w:unhideWhenUsed="1"/>
   </w:latentStyles>
   <w:style w:type="paragraph" w:default="1" w:styleId="Normal">
     <w:name w:val="Normal"/>
     <w:qFormat/>
+  </w:style>
+  <w:style w:type="paragraph" w:styleId="Heading1">
+    <w:name w:val="heading 1"/>
+    <w:basedOn w:val="Normal"/>
+    <w:next w:val="Normal"/>
+    <w:link w:val="Heading1Char"/>
+    <w:uiPriority w:val="9"/>
+    <w:qFormat/>
+    <w:rsid w:val="00890545"/>
+    <w:pPr>
+      <w:keepNext/>
+      <w:keepLines/>
+      <w:spacing w:before="240" w:after="0"/>
+      <w:outlineLvl w:val="0"/>
+    </w:pPr>
+    <w:rPr>
+      <w:rFonts w:asciiTheme="majorHAnsi" w:eastAsiaTheme="majorEastAsia" w:hAnsiTheme="majorHAnsi" w:cstheme="majorBidi"/>
+      <w:color w:val="2E74B5" w:themeColor="accent1" w:themeShade="BF"/>
+      <w:sz w:val="32"/>
+      <w:szCs w:val="32"/>
+    </w:rPr>
   </w:style>
   <w:style w:type="paragraph" w:styleId="Heading2">
     <w:name w:val="heading 2"/>
@@ -1664,6 +2612,68 @@
       <w:color w:val="1F4D78" w:themeColor="accent1" w:themeShade="7F"/>
       <w:sz w:val="24"/>
       <w:szCs w:val="24"/>
+    </w:rPr>
+  </w:style>
+  <w:style w:type="table" w:styleId="TableGrid">
+    <w:name w:val="Table Grid"/>
+    <w:basedOn w:val="TableNormal"/>
+    <w:uiPriority w:val="39"/>
+    <w:rsid w:val="00C50263"/>
+    <w:pPr>
+      <w:spacing w:after="0" w:line="240" w:lineRule="auto"/>
+    </w:pPr>
+    <w:tblPr>
+      <w:tblBorders>
+        <w:top w:val="single" w:sz="4" w:space="0" w:color="auto"/>
+        <w:left w:val="single" w:sz="4" w:space="0" w:color="auto"/>
+        <w:bottom w:val="single" w:sz="4" w:space="0" w:color="auto"/>
+        <w:right w:val="single" w:sz="4" w:space="0" w:color="auto"/>
+        <w:insideH w:val="single" w:sz="4" w:space="0" w:color="auto"/>
+        <w:insideV w:val="single" w:sz="4" w:space="0" w:color="auto"/>
+      </w:tblBorders>
+    </w:tblPr>
+  </w:style>
+  <w:style w:type="paragraph" w:styleId="BalloonText">
+    <w:name w:val="Balloon Text"/>
+    <w:basedOn w:val="Normal"/>
+    <w:link w:val="BalloonTextChar"/>
+    <w:uiPriority w:val="99"/>
+    <w:semiHidden/>
+    <w:unhideWhenUsed/>
+    <w:rsid w:val="00C50263"/>
+    <w:pPr>
+      <w:spacing w:after="0" w:line="240" w:lineRule="auto"/>
+    </w:pPr>
+    <w:rPr>
+      <w:rFonts w:ascii="Segoe UI" w:hAnsi="Segoe UI" w:cs="Segoe UI"/>
+      <w:sz w:val="18"/>
+      <w:szCs w:val="18"/>
+    </w:rPr>
+  </w:style>
+  <w:style w:type="character" w:customStyle="1" w:styleId="BalloonTextChar">
+    <w:name w:val="Balloon Text Char"/>
+    <w:basedOn w:val="DefaultParagraphFont"/>
+    <w:link w:val="BalloonText"/>
+    <w:uiPriority w:val="99"/>
+    <w:semiHidden/>
+    <w:rsid w:val="00C50263"/>
+    <w:rPr>
+      <w:rFonts w:ascii="Segoe UI" w:hAnsi="Segoe UI" w:cs="Segoe UI"/>
+      <w:sz w:val="18"/>
+      <w:szCs w:val="18"/>
+    </w:rPr>
+  </w:style>
+  <w:style w:type="character" w:customStyle="1" w:styleId="Heading1Char">
+    <w:name w:val="Heading 1 Char"/>
+    <w:basedOn w:val="DefaultParagraphFont"/>
+    <w:link w:val="Heading1"/>
+    <w:uiPriority w:val="9"/>
+    <w:rsid w:val="00890545"/>
+    <w:rPr>
+      <w:rFonts w:asciiTheme="majorHAnsi" w:eastAsiaTheme="majorEastAsia" w:hAnsiTheme="majorHAnsi" w:cstheme="majorBidi"/>
+      <w:color w:val="2E74B5" w:themeColor="accent1" w:themeShade="BF"/>
+      <w:sz w:val="32"/>
+      <w:szCs w:val="32"/>
     </w:rPr>
   </w:style>
 </w:styles>
